--- a/기획서/221004_제안서 2안_V100.docx
+++ b/기획서/221004_제안서 2안_V100.docx
@@ -6,7 +6,6 @@
       <w:pPr>
         <w:jc w:val="center"/>
         <w:rPr>
-          <w:rFonts w:hint="eastAsia"/>
           <w:b/>
           <w:sz w:val="28"/>
         </w:rPr>
@@ -252,9 +251,6 @@
     <w:p>
       <w:pPr>
         <w:ind w:firstLineChars="100" w:firstLine="200"/>
-        <w:rPr>
-          <w:rFonts w:hint="eastAsia"/>
-        </w:rPr>
       </w:pPr>
       <w:r>
         <w:rPr>
@@ -311,27 +307,36 @@
     <w:p>
       <w:pPr>
         <w:ind w:firstLineChars="100" w:firstLine="200"/>
-      </w:pPr>
-      <w:r>
-        <w:rPr>
-          <w:rFonts w:hint="eastAsia"/>
-        </w:rPr>
-        <w:t xml:space="preserve">- </w:t>
-      </w:r>
-      <w:r>
-        <w:rPr>
-          <w:rFonts w:hint="eastAsia"/>
-        </w:rPr>
-        <w:t>AR</w:t>
+        <w:rPr>
+          <w:b/>
+        </w:rPr>
+      </w:pPr>
+      <w:r>
+        <w:rPr>
+          <w:rFonts w:hint="eastAsia"/>
+        </w:rPr>
+        <w:t>-</w:t>
       </w:r>
       <w:r>
         <w:t xml:space="preserve"> </w:t>
       </w:r>
-      <w:r>
-        <w:rPr>
-          <w:rFonts w:hint="eastAsia"/>
-        </w:rPr>
-        <w:t>애인 시뮬레이션 개발</w:t>
+      <w:proofErr w:type="spellStart"/>
+      <w:r>
+        <w:rPr>
+          <w:rFonts w:hint="eastAsia"/>
+          <w:b/>
+          <w:u w:val="single"/>
+        </w:rPr>
+        <w:t>애인들마다</w:t>
+      </w:r>
+      <w:proofErr w:type="spellEnd"/>
+      <w:r>
+        <w:rPr>
+          <w:rFonts w:hint="eastAsia"/>
+          <w:b/>
+          <w:u w:val="single"/>
+        </w:rPr>
+        <w:t xml:space="preserve"> 성향이 존재하여 성향에 맞추어 건물이나 랜드마크를 발견하고 데이트 코스 짜기</w:t>
       </w:r>
     </w:p>
     <w:p>
@@ -342,28 +347,7 @@
         <w:rPr>
           <w:rFonts w:hint="eastAsia"/>
         </w:rPr>
-        <w:t xml:space="preserve">- </w:t>
-      </w:r>
-      <w:r>
-        <w:rPr>
-          <w:rFonts w:hint="eastAsia"/>
-        </w:rPr>
-        <w:t xml:space="preserve">휴대 </w:t>
-      </w:r>
-      <w:r>
-        <w:rPr>
-          <w:rFonts w:hint="eastAsia"/>
-        </w:rPr>
-        <w:t xml:space="preserve">기기에 </w:t>
-      </w:r>
-      <w:r>
-        <w:t xml:space="preserve">3D </w:t>
-      </w:r>
-      <w:r>
-        <w:rPr>
-          <w:rFonts w:hint="eastAsia"/>
-        </w:rPr>
-        <w:t>애인이 등장하여 대화,</w:t>
+        <w:t xml:space="preserve"> 예시)</w:t>
       </w:r>
       <w:r>
         <w:t xml:space="preserve"> </w:t>
@@ -372,78 +356,147 @@
         <w:rPr>
           <w:rFonts w:hint="eastAsia"/>
         </w:rPr>
-        <w:t>상호작용</w:t>
-      </w:r>
-      <w:r>
-        <w:rPr>
-          <w:rFonts w:hint="eastAsia"/>
-        </w:rPr>
-        <w:t xml:space="preserve"> 가능</w:t>
+        <w:t>음식을 좋아하는 캐릭터, 거리에 있는 음식점 클릭 시 FOOD를 획득하고 호감도 상승</w:t>
       </w:r>
     </w:p>
     <w:p>
       <w:pPr>
-        <w:ind w:firstLineChars="100" w:firstLine="200"/>
-      </w:pPr>
-      <w:r>
-        <w:rPr>
-          <w:rFonts w:hint="eastAsia"/>
-        </w:rPr>
-        <w:t xml:space="preserve">- </w:t>
+        <w:pStyle w:val="a3"/>
+        <w:numPr>
+          <w:ilvl w:val="0"/>
+          <w:numId w:val="14"/>
+        </w:numPr>
+        <w:ind w:leftChars="0"/>
+      </w:pPr>
+      <w:r>
+        <w:rPr>
+          <w:rFonts w:hint="eastAsia"/>
+        </w:rPr>
+        <w:t>데이트 코스 짜는 법:</w:t>
+      </w:r>
+      <w:r>
+        <w:t xml:space="preserve"> </w:t>
+      </w:r>
+      <w:r>
+        <w:rPr>
+          <w:rFonts w:hint="eastAsia"/>
+        </w:rPr>
+        <w:t xml:space="preserve">전체 </w:t>
       </w:r>
       <w:proofErr w:type="spellStart"/>
       <w:r>
         <w:rPr>
           <w:rFonts w:hint="eastAsia"/>
         </w:rPr>
-        <w:t>호감도에</w:t>
+        <w:t>맵에서</w:t>
       </w:r>
       <w:proofErr w:type="spellEnd"/>
       <w:r>
         <w:rPr>
           <w:rFonts w:hint="eastAsia"/>
         </w:rPr>
-        <w:t xml:space="preserve"> 따라 컨텐츠들이 단계적으로 개방</w:t>
+        <w:t xml:space="preserve"> 핀을 찍고 데이트 코스를 짜면 해당 위치에서 상호작용 할 수 있음  </w:t>
       </w:r>
     </w:p>
     <w:p>
       <w:pPr>
-        <w:ind w:firstLineChars="100" w:firstLine="200"/>
-        <w:rPr>
-          <w:rFonts w:hint="eastAsia"/>
-        </w:rPr>
-      </w:pPr>
-      <w:r>
-        <w:rPr>
-          <w:rFonts w:hint="eastAsia"/>
-        </w:rPr>
-        <w:t>a. 말투나 표정 변화 및 특별 대사 출력</w:t>
-      </w:r>
-      <w:r>
-        <w:rPr>
-          <w:rFonts w:hint="eastAsia"/>
-        </w:rPr>
-        <w:t xml:space="preserve"> (별명 호명이나 특정 장소 소개 등)</w:t>
+        <w:pStyle w:val="a3"/>
+        <w:numPr>
+          <w:ilvl w:val="0"/>
+          <w:numId w:val="14"/>
+        </w:numPr>
+        <w:ind w:leftChars="0"/>
+        <w:rPr>
+          <w:rFonts w:hint="eastAsia"/>
+        </w:rPr>
+      </w:pPr>
+      <w:r>
+        <w:rPr>
+          <w:rFonts w:hint="eastAsia"/>
+        </w:rPr>
+        <w:t xml:space="preserve">건물 마다 위치 정보 및 가게 정보를 읽는 </w:t>
+      </w:r>
+      <w:r>
+        <w:t xml:space="preserve">VPS </w:t>
+      </w:r>
+      <w:r>
+        <w:rPr>
+          <w:rFonts w:hint="eastAsia"/>
+        </w:rPr>
+        <w:t>기술을 활용</w:t>
+      </w:r>
+      <w:r>
+        <w:rPr>
+          <w:rFonts w:hint="eastAsia"/>
+        </w:rPr>
+        <w:t>하여 각기 다른 상호작용 시스템을 구축</w:t>
+      </w:r>
+      <w:r>
+        <w:rPr>
+          <w:rFonts w:hint="eastAsia"/>
+        </w:rPr>
+        <w:t xml:space="preserve"> (</w:t>
+      </w:r>
+      <w:r>
+        <w:rPr>
+          <w:rFonts w:hint="eastAsia"/>
+        </w:rPr>
+        <w:t>음식,</w:t>
+      </w:r>
+      <w:r>
+        <w:t xml:space="preserve"> </w:t>
+      </w:r>
+      <w:r>
+        <w:rPr>
+          <w:rFonts w:hint="eastAsia"/>
+        </w:rPr>
+        <w:t>미용(헤어</w:t>
+      </w:r>
+      <w:r>
+        <w:rPr>
+          <w:rFonts w:hint="eastAsia"/>
+        </w:rPr>
+        <w:t xml:space="preserve"> </w:t>
+      </w:r>
+      <w:r>
+        <w:rPr>
+          <w:rFonts w:hint="eastAsia"/>
+        </w:rPr>
+        <w:t xml:space="preserve">바꾸기), </w:t>
+      </w:r>
+      <w:proofErr w:type="gramStart"/>
+      <w:r>
+        <w:rPr>
+          <w:rFonts w:hint="eastAsia"/>
+        </w:rPr>
+        <w:t>옷</w:t>
+      </w:r>
+      <w:r>
+        <w:t>…</w:t>
+      </w:r>
+      <w:proofErr w:type="gramEnd"/>
+      <w:r>
+        <w:rPr>
+          <w:rFonts w:hint="eastAsia"/>
+        </w:rPr>
+        <w:t xml:space="preserve">등등) </w:t>
       </w:r>
     </w:p>
     <w:p>
       <w:pPr>
         <w:ind w:firstLineChars="100" w:firstLine="200"/>
-        <w:rPr>
-          <w:rFonts w:hint="eastAsia"/>
-        </w:rPr>
-      </w:pPr>
-      <w:r>
-        <w:rPr>
-          <w:rFonts w:hint="eastAsia"/>
-        </w:rPr>
-        <w:t>b</w:t>
-      </w:r>
-      <w:r>
-        <w:rPr>
-          <w:rFonts w:hint="eastAsia"/>
-        </w:rPr>
-        <w:t>.</w:t>
+      </w:pPr>
+      <w:r>
+        <w:rPr>
+          <w:rFonts w:hint="eastAsia"/>
+        </w:rPr>
+        <w:t xml:space="preserve">- </w:t>
+      </w:r>
+      <w:r>
+        <w:rPr>
+          <w:rFonts w:hint="eastAsia"/>
+        </w:rPr>
+        <w:t>AR</w:t>
       </w:r>
       <w:r>
         <w:t xml:space="preserve"> </w:t>
@@ -452,7 +505,7 @@
         <w:rPr>
           <w:rFonts w:hint="eastAsia"/>
         </w:rPr>
-        <w:t xml:space="preserve">치장 아이템 </w:t>
+        <w:t>애인 시뮬레이션 개발</w:t>
       </w:r>
     </w:p>
     <w:p>
@@ -463,24 +516,43 @@
         <w:rPr>
           <w:rFonts w:hint="eastAsia"/>
         </w:rPr>
-        <w:t>-</w:t>
+        <w:t xml:space="preserve">- </w:t>
+      </w:r>
+      <w:r>
+        <w:rPr>
+          <w:rFonts w:hint="eastAsia"/>
+        </w:rPr>
+        <w:t xml:space="preserve">휴대 </w:t>
+      </w:r>
+      <w:r>
+        <w:rPr>
+          <w:rFonts w:hint="eastAsia"/>
+        </w:rPr>
+        <w:t xml:space="preserve">기기에 </w:t>
+      </w:r>
+      <w:r>
+        <w:t xml:space="preserve">3D </w:t>
+      </w:r>
+      <w:r>
+        <w:rPr>
+          <w:rFonts w:hint="eastAsia"/>
+        </w:rPr>
+        <w:t>애인이 등장하여 대화,</w:t>
       </w:r>
       <w:r>
         <w:t xml:space="preserve"> </w:t>
       </w:r>
-      <w:proofErr w:type="spellStart"/>
-      <w:r>
-        <w:rPr>
-          <w:rFonts w:hint="eastAsia"/>
-        </w:rPr>
-        <w:t>애인들마다</w:t>
-      </w:r>
-      <w:proofErr w:type="spellEnd"/>
-      <w:r>
-        <w:rPr>
-          <w:rFonts w:hint="eastAsia"/>
-        </w:rPr>
-        <w:t xml:space="preserve"> 성향이 존재하여 성향에 맞추어 건물이나 랜드마크를 발견하고 데이트 코스 짜기</w:t>
+      <w:r>
+        <w:rPr>
+          <w:rFonts w:hint="eastAsia"/>
+        </w:rPr>
+        <w:t>상호작용</w:t>
+      </w:r>
+      <w:r>
+        <w:rPr>
+          <w:rFonts w:hint="eastAsia"/>
+        </w:rPr>
+        <w:t xml:space="preserve"> 가능</w:t>
       </w:r>
     </w:p>
     <w:p>
@@ -491,11 +563,81 @@
         <w:rPr>
           <w:rFonts w:hint="eastAsia"/>
         </w:rPr>
-        <w:t xml:space="preserve"> </w:t>
+        <w:t xml:space="preserve">- </w:t>
+      </w:r>
+      <w:proofErr w:type="spellStart"/>
+      <w:r>
+        <w:rPr>
+          <w:rFonts w:hint="eastAsia"/>
+        </w:rPr>
+        <w:t>호감도에</w:t>
+      </w:r>
+      <w:proofErr w:type="spellEnd"/>
+      <w:r>
+        <w:rPr>
+          <w:rFonts w:hint="eastAsia"/>
+        </w:rPr>
+        <w:t xml:space="preserve"> 따라 컨텐츠들이 단계적으로 개방</w:t>
       </w:r>
     </w:p>
     <w:p>
       <w:pPr>
+        <w:ind w:firstLineChars="100" w:firstLine="200"/>
+      </w:pPr>
+      <w:r>
+        <w:rPr>
+          <w:rFonts w:hint="eastAsia"/>
+        </w:rPr>
+        <w:t>a. 말투나 표정 변화 및 특별 대사 출</w:t>
+      </w:r>
+      <w:bookmarkStart w:id="0" w:name="_GoBack"/>
+      <w:bookmarkEnd w:id="0"/>
+      <w:r>
+        <w:rPr>
+          <w:rFonts w:hint="eastAsia"/>
+        </w:rPr>
+        <w:t>력</w:t>
+      </w:r>
+      <w:r>
+        <w:rPr>
+          <w:rFonts w:hint="eastAsia"/>
+        </w:rPr>
+        <w:t xml:space="preserve"> (별명 호명이나 특정 장소 소개 등)</w:t>
+      </w:r>
+    </w:p>
+    <w:p>
+      <w:pPr>
+        <w:ind w:firstLineChars="100" w:firstLine="200"/>
+      </w:pPr>
+      <w:r>
+        <w:rPr>
+          <w:rFonts w:hint="eastAsia"/>
+        </w:rPr>
+        <w:t>b</w:t>
+      </w:r>
+      <w:r>
+        <w:rPr>
+          <w:rFonts w:hint="eastAsia"/>
+        </w:rPr>
+        <w:t>.</w:t>
+      </w:r>
+      <w:r>
+        <w:t xml:space="preserve"> </w:t>
+      </w:r>
+      <w:r>
+        <w:rPr>
+          <w:rFonts w:hint="eastAsia"/>
+        </w:rPr>
+        <w:t>치장 아이템</w:t>
+      </w:r>
+    </w:p>
+    <w:p>
+      <w:pPr>
+        <w:ind w:firstLineChars="100" w:firstLine="200"/>
+      </w:pPr>
+    </w:p>
+    <w:p>
+      <w:pPr>
         <w:rPr>
           <w:b/>
           <w:sz w:val="24"/>
@@ -523,26 +665,13 @@
         </w:rPr>
         <w:t>재미를 제공</w:t>
       </w:r>
-      <w:bookmarkStart w:id="0" w:name="_GoBack"/>
-      <w:bookmarkEnd w:id="0"/>
     </w:p>
     <w:p>
-      <w:pPr>
-        <w:rPr>
-          <w:rFonts w:hint="eastAsia"/>
-        </w:rPr>
-      </w:pPr>
-      <w:r>
-        <w:rPr>
-          <w:rFonts w:hint="eastAsia"/>
-        </w:rPr>
-        <w:t xml:space="preserve">- </w:t>
-      </w:r>
-      <w:r>
-        <w:rPr>
-          <w:rFonts w:hint="eastAsia"/>
-        </w:rPr>
-        <w:t xml:space="preserve">프로젝트 개발 후, 해당 게임을 통해 </w:t>
+      <w:r>
+        <w:rPr>
+          <w:rFonts w:hint="eastAsia"/>
+        </w:rPr>
+        <w:t xml:space="preserve">- 프로젝트 개발 후, 해당 게임을 통해 </w:t>
       </w:r>
       <w:proofErr w:type="spellStart"/>
       <w:r>
@@ -565,13 +694,7 @@
         <w:rPr>
           <w:rFonts w:hint="eastAsia"/>
         </w:rPr>
-        <w:t xml:space="preserve">기술을 개발하거나 발전 </w:t>
-      </w:r>
-      <w:r>
-        <w:rPr>
-          <w:rFonts w:hint="eastAsia"/>
-        </w:rPr>
-        <w:t>가능</w:t>
+        <w:t>기술을 개발하거나 발전 가능</w:t>
       </w:r>
     </w:p>
     <w:sectPr>
@@ -1152,6 +1275,119 @@
     </w:lvl>
   </w:abstractNum>
   <w:abstractNum w:abstractNumId="5" w15:restartNumberingAfterBreak="0">
+    <w:nsid w:val="1F0A69E6"/>
+    <w:multiLevelType w:val="hybridMultilevel"/>
+    <w:tmpl w:val="5DC01718"/>
+    <w:lvl w:ilvl="0" w:tplc="04090001">
+      <w:start w:val="1"/>
+      <w:numFmt w:val="bullet"/>
+      <w:lvlText w:val=""/>
+      <w:lvlJc w:val="left"/>
+      <w:pPr>
+        <w:ind w:left="826" w:hanging="400"/>
+      </w:pPr>
+      <w:rPr>
+        <w:rFonts w:ascii="Wingdings" w:hAnsi="Wingdings" w:hint="default"/>
+      </w:rPr>
+    </w:lvl>
+    <w:lvl w:ilvl="1" w:tplc="04090003" w:tentative="1">
+      <w:start w:val="1"/>
+      <w:numFmt w:val="bullet"/>
+      <w:lvlText w:val=""/>
+      <w:lvlJc w:val="left"/>
+      <w:pPr>
+        <w:ind w:left="1226" w:hanging="400"/>
+      </w:pPr>
+      <w:rPr>
+        <w:rFonts w:ascii="Wingdings" w:hAnsi="Wingdings" w:hint="default"/>
+      </w:rPr>
+    </w:lvl>
+    <w:lvl w:ilvl="2" w:tplc="04090005" w:tentative="1">
+      <w:start w:val="1"/>
+      <w:numFmt w:val="bullet"/>
+      <w:lvlText w:val=""/>
+      <w:lvlJc w:val="left"/>
+      <w:pPr>
+        <w:ind w:left="1626" w:hanging="400"/>
+      </w:pPr>
+      <w:rPr>
+        <w:rFonts w:ascii="Wingdings" w:hAnsi="Wingdings" w:hint="default"/>
+      </w:rPr>
+    </w:lvl>
+    <w:lvl w:ilvl="3" w:tplc="04090001" w:tentative="1">
+      <w:start w:val="1"/>
+      <w:numFmt w:val="bullet"/>
+      <w:lvlText w:val=""/>
+      <w:lvlJc w:val="left"/>
+      <w:pPr>
+        <w:ind w:left="2026" w:hanging="400"/>
+      </w:pPr>
+      <w:rPr>
+        <w:rFonts w:ascii="Wingdings" w:hAnsi="Wingdings" w:hint="default"/>
+      </w:rPr>
+    </w:lvl>
+    <w:lvl w:ilvl="4" w:tplc="04090003" w:tentative="1">
+      <w:start w:val="1"/>
+      <w:numFmt w:val="bullet"/>
+      <w:lvlText w:val=""/>
+      <w:lvlJc w:val="left"/>
+      <w:pPr>
+        <w:ind w:left="2426" w:hanging="400"/>
+      </w:pPr>
+      <w:rPr>
+        <w:rFonts w:ascii="Wingdings" w:hAnsi="Wingdings" w:hint="default"/>
+      </w:rPr>
+    </w:lvl>
+    <w:lvl w:ilvl="5" w:tplc="04090005" w:tentative="1">
+      <w:start w:val="1"/>
+      <w:numFmt w:val="bullet"/>
+      <w:lvlText w:val=""/>
+      <w:lvlJc w:val="left"/>
+      <w:pPr>
+        <w:ind w:left="2826" w:hanging="400"/>
+      </w:pPr>
+      <w:rPr>
+        <w:rFonts w:ascii="Wingdings" w:hAnsi="Wingdings" w:hint="default"/>
+      </w:rPr>
+    </w:lvl>
+    <w:lvl w:ilvl="6" w:tplc="04090001" w:tentative="1">
+      <w:start w:val="1"/>
+      <w:numFmt w:val="bullet"/>
+      <w:lvlText w:val=""/>
+      <w:lvlJc w:val="left"/>
+      <w:pPr>
+        <w:ind w:left="3226" w:hanging="400"/>
+      </w:pPr>
+      <w:rPr>
+        <w:rFonts w:ascii="Wingdings" w:hAnsi="Wingdings" w:hint="default"/>
+      </w:rPr>
+    </w:lvl>
+    <w:lvl w:ilvl="7" w:tplc="04090003" w:tentative="1">
+      <w:start w:val="1"/>
+      <w:numFmt w:val="bullet"/>
+      <w:lvlText w:val=""/>
+      <w:lvlJc w:val="left"/>
+      <w:pPr>
+        <w:ind w:left="3626" w:hanging="400"/>
+      </w:pPr>
+      <w:rPr>
+        <w:rFonts w:ascii="Wingdings" w:hAnsi="Wingdings" w:hint="default"/>
+      </w:rPr>
+    </w:lvl>
+    <w:lvl w:ilvl="8" w:tplc="04090005" w:tentative="1">
+      <w:start w:val="1"/>
+      <w:numFmt w:val="bullet"/>
+      <w:lvlText w:val=""/>
+      <w:lvlJc w:val="left"/>
+      <w:pPr>
+        <w:ind w:left="4026" w:hanging="400"/>
+      </w:pPr>
+      <w:rPr>
+        <w:rFonts w:ascii="Wingdings" w:hAnsi="Wingdings" w:hint="default"/>
+      </w:rPr>
+    </w:lvl>
+  </w:abstractNum>
+  <w:abstractNum w:abstractNumId="6" w15:restartNumberingAfterBreak="0">
     <w:nsid w:val="216E4251"/>
     <w:multiLevelType w:val="hybridMultilevel"/>
     <w:tmpl w:val="91EEB9B6"/>
@@ -1264,7 +1500,7 @@
       </w:rPr>
     </w:lvl>
   </w:abstractNum>
-  <w:abstractNum w:abstractNumId="6" w15:restartNumberingAfterBreak="0">
+  <w:abstractNum w:abstractNumId="7" w15:restartNumberingAfterBreak="0">
     <w:nsid w:val="27D9660F"/>
     <w:multiLevelType w:val="hybridMultilevel"/>
     <w:tmpl w:val="00749F8A"/>
@@ -1377,7 +1613,7 @@
       </w:rPr>
     </w:lvl>
   </w:abstractNum>
-  <w:abstractNum w:abstractNumId="7" w15:restartNumberingAfterBreak="0">
+  <w:abstractNum w:abstractNumId="8" w15:restartNumberingAfterBreak="0">
     <w:nsid w:val="54CE1D19"/>
     <w:multiLevelType w:val="hybridMultilevel"/>
     <w:tmpl w:val="AEFC7440"/>
@@ -1489,7 +1725,7 @@
       </w:rPr>
     </w:lvl>
   </w:abstractNum>
-  <w:abstractNum w:abstractNumId="8" w15:restartNumberingAfterBreak="0">
+  <w:abstractNum w:abstractNumId="9" w15:restartNumberingAfterBreak="0">
     <w:nsid w:val="60A85204"/>
     <w:multiLevelType w:val="hybridMultilevel"/>
     <w:tmpl w:val="DEC4921A"/>
@@ -1602,7 +1838,7 @@
       </w:rPr>
     </w:lvl>
   </w:abstractNum>
-  <w:abstractNum w:abstractNumId="9" w15:restartNumberingAfterBreak="0">
+  <w:abstractNum w:abstractNumId="10" w15:restartNumberingAfterBreak="0">
     <w:nsid w:val="6EA04E38"/>
     <w:multiLevelType w:val="hybridMultilevel"/>
     <w:tmpl w:val="07628136"/>
@@ -1715,7 +1951,7 @@
       </w:rPr>
     </w:lvl>
   </w:abstractNum>
-  <w:abstractNum w:abstractNumId="10" w15:restartNumberingAfterBreak="0">
+  <w:abstractNum w:abstractNumId="11" w15:restartNumberingAfterBreak="0">
     <w:nsid w:val="768D48A1"/>
     <w:multiLevelType w:val="hybridMultilevel"/>
     <w:tmpl w:val="0F7C58D6"/>
@@ -1828,7 +2064,7 @@
       </w:rPr>
     </w:lvl>
   </w:abstractNum>
-  <w:abstractNum w:abstractNumId="11" w15:restartNumberingAfterBreak="0">
+  <w:abstractNum w:abstractNumId="12" w15:restartNumberingAfterBreak="0">
     <w:nsid w:val="776A6AFC"/>
     <w:multiLevelType w:val="hybridMultilevel"/>
     <w:tmpl w:val="DA1272BE"/>
@@ -1941,7 +2177,7 @@
       </w:rPr>
     </w:lvl>
   </w:abstractNum>
-  <w:abstractNum w:abstractNumId="12" w15:restartNumberingAfterBreak="0">
+  <w:abstractNum w:abstractNumId="13" w15:restartNumberingAfterBreak="0">
     <w:nsid w:val="7C007013"/>
     <w:multiLevelType w:val="hybridMultilevel"/>
     <w:tmpl w:val="91E2FBF8"/>
@@ -2055,10 +2291,10 @@
     </w:lvl>
   </w:abstractNum>
   <w:num w:numId="1">
-    <w:abstractNumId w:val="12"/>
+    <w:abstractNumId w:val="13"/>
   </w:num>
   <w:num w:numId="2">
-    <w:abstractNumId w:val="5"/>
+    <w:abstractNumId w:val="6"/>
   </w:num>
   <w:num w:numId="3">
     <w:abstractNumId w:val="3"/>
@@ -2067,31 +2303,34 @@
     <w:abstractNumId w:val="4"/>
   </w:num>
   <w:num w:numId="5">
-    <w:abstractNumId w:val="10"/>
+    <w:abstractNumId w:val="11"/>
   </w:num>
   <w:num w:numId="6">
-    <w:abstractNumId w:val="8"/>
+    <w:abstractNumId w:val="9"/>
   </w:num>
   <w:num w:numId="7">
-    <w:abstractNumId w:val="11"/>
+    <w:abstractNumId w:val="12"/>
   </w:num>
   <w:num w:numId="8">
     <w:abstractNumId w:val="0"/>
   </w:num>
   <w:num w:numId="9">
-    <w:abstractNumId w:val="6"/>
+    <w:abstractNumId w:val="7"/>
   </w:num>
   <w:num w:numId="10">
-    <w:abstractNumId w:val="9"/>
+    <w:abstractNumId w:val="10"/>
   </w:num>
   <w:num w:numId="11">
-    <w:abstractNumId w:val="7"/>
+    <w:abstractNumId w:val="8"/>
   </w:num>
   <w:num w:numId="12">
     <w:abstractNumId w:val="1"/>
   </w:num>
   <w:num w:numId="13">
     <w:abstractNumId w:val="2"/>
+  </w:num>
+  <w:num w:numId="14">
+    <w:abstractNumId w:val="5"/>
   </w:num>
 </w:numbering>
 </file>
